--- a/Informe.docx
+++ b/Informe.docx
@@ -10,6 +10,7 @@
           <w:docPartUnique/>
         </w:docPartObj>
       </w:sdtPr>
+      <w:sdtEndPr/>
       <w:sdtContent>
         <w:p>
           <w:r>
@@ -162,6 +163,7 @@
                                         <w:dataBinding w:prefixMappings="xmlns:ns0='http://purl.org/dc/elements/1.1/' xmlns:ns1='http://schemas.openxmlformats.org/package/2006/metadata/core-properties' " w:xpath="/ns1:coreProperties[1]/ns0:title[1]" w:storeItemID="{6C3C8BC8-F283-45AE-878A-BAB7291924A1}"/>
                                         <w:text/>
                                       </w:sdtPr>
+                                      <w:sdtEndPr/>
                                       <w:sdtContent>
                                         <w:p>
                                           <w:pPr>
@@ -231,6 +233,7 @@
                                         <w:dataBinding w:prefixMappings="xmlns:ns0='http://purl.org/dc/elements/1.1/' xmlns:ns1='http://schemas.openxmlformats.org/package/2006/metadata/core-properties' " w:xpath="/ns1:coreProperties[1]/ns0:subject[1]" w:storeItemID="{6C3C8BC8-F283-45AE-878A-BAB7291924A1}"/>
                                         <w:text/>
                                       </w:sdtPr>
+                                      <w:sdtEndPr/>
                                       <w:sdtContent>
                                         <w:p>
                                           <w:pPr>
@@ -289,6 +292,7 @@
                                         <w:dataBinding w:prefixMappings="xmlns:ns0='http://schemas.microsoft.com/office/2006/coverPageProps' " w:xpath="/ns0:CoverPageProperties[1]/ns0:Abstract[1]" w:storeItemID="{55AF091B-3C7A-41E3-B477-F2FDAA23CFDA}"/>
                                         <w:text/>
                                       </w:sdtPr>
+                                      <w:sdtEndPr/>
                                       <w:sdtContent>
                                         <w:p>
                                           <w:pPr>
@@ -664,6 +668,7 @@
                                   <w:dataBinding w:prefixMappings="xmlns:ns0='http://purl.org/dc/elements/1.1/' xmlns:ns1='http://schemas.openxmlformats.org/package/2006/metadata/core-properties' " w:xpath="/ns1:coreProperties[1]/ns0:title[1]" w:storeItemID="{6C3C8BC8-F283-45AE-878A-BAB7291924A1}"/>
                                   <w:text/>
                                 </w:sdtPr>
+                                <w:sdtEndPr/>
                                 <w:sdtContent>
                                   <w:p>
                                     <w:pPr>
@@ -733,6 +738,7 @@
                                   <w:dataBinding w:prefixMappings="xmlns:ns0='http://purl.org/dc/elements/1.1/' xmlns:ns1='http://schemas.openxmlformats.org/package/2006/metadata/core-properties' " w:xpath="/ns1:coreProperties[1]/ns0:subject[1]" w:storeItemID="{6C3C8BC8-F283-45AE-878A-BAB7291924A1}"/>
                                   <w:text/>
                                 </w:sdtPr>
+                                <w:sdtEndPr/>
                                 <w:sdtContent>
                                   <w:p>
                                     <w:pPr>
@@ -791,6 +797,7 @@
                                   <w:dataBinding w:prefixMappings="xmlns:ns0='http://schemas.microsoft.com/office/2006/coverPageProps' " w:xpath="/ns0:CoverPageProperties[1]/ns0:Abstract[1]" w:storeItemID="{55AF091B-3C7A-41E3-B477-F2FDAA23CFDA}"/>
                                   <w:text/>
                                 </w:sdtPr>
+                                <w:sdtEndPr/>
                                 <w:sdtContent>
                                   <w:p>
                                     <w:pPr>
@@ -4098,20 +4105,30 @@
     <w:p>
       <w:pPr>
         <w:rPr>
-          <w:lang w:val="es-ES"/>
-        </w:rPr>
-      </w:pPr>
-      <w:r>
-        <w:rPr>
-          <w:lang w:val="es-ES"/>
-        </w:rPr>
-        <w:t xml:space="preserve">Revisar a detalle toda la </w:t>
-      </w:r>
-      <w:r>
-        <w:rPr>
-          <w:lang w:val="es-ES"/>
-        </w:rPr>
-        <w:t>implementación.</w:t>
+          <w:color w:val="EE0000"/>
+          <w:lang w:val="es-ES"/>
+        </w:rPr>
+      </w:pPr>
+      <w:r>
+        <w:rPr>
+          <w:color w:val="EE0000"/>
+          <w:lang w:val="es-ES"/>
+        </w:rPr>
+        <w:t>Revisar a detalle toda la implementación</w:t>
+      </w:r>
+      <w:r>
+        <w:rPr>
+          <w:color w:val="EE0000"/>
+          <w:lang w:val="es-ES"/>
+        </w:rPr>
+        <w:t xml:space="preserve"> completa ya que contiene mucho código para este informe</w:t>
+      </w:r>
+      <w:r>
+        <w:rPr>
+          <w:color w:val="EE0000"/>
+          <w:lang w:val="es-ES"/>
+        </w:rPr>
+        <w:t>.</w:t>
       </w:r>
     </w:p>
     <w:sectPr>
